--- a/1428/Honors/Labs/Lab 04/lab04h.docx
+++ b/1428/Honors/Labs/Lab 04/lab04h.docx
@@ -9,8 +9,6 @@
       <w:r>
         <w:t>CS1428 Lab 4</w:t>
       </w:r>
-      <w:bookmarkStart w:id="0" w:name="_GoBack"/>
-      <w:bookmarkEnd w:id="0"/>
       <w:r>
         <w:t>h</w:t>
       </w:r>
@@ -149,12 +147,21 @@
         </w:rPr>
         <w:t xml:space="preserve">(15pts) </w:t>
       </w:r>
-      <w:r>
-        <w:rPr>
-          <w:sz w:val="24"/>
-          <w:szCs w:val="24"/>
-        </w:rPr>
-        <w:t xml:space="preserve">The memory for our processor is small. It will only be 256 “cells” of storage with each cell storing an integer value. How is this </w:t>
+      <w:proofErr w:type="gramStart"/>
+      <w:r>
+        <w:rPr>
+          <w:sz w:val="24"/>
+          <w:szCs w:val="24"/>
+        </w:rPr>
+        <w:t>The</w:t>
+      </w:r>
+      <w:proofErr w:type="gramEnd"/>
+      <w:r>
+        <w:rPr>
+          <w:sz w:val="24"/>
+          <w:szCs w:val="24"/>
+        </w:rPr>
+        <w:t xml:space="preserve"> memory for our processor is small. It will only be 256 “cells” of storage with each cell storing an integer value. How is this </w:t>
       </w:r>
       <w:r>
         <w:rPr>
@@ -221,7 +228,23 @@
           <w:sz w:val="24"/>
           <w:szCs w:val="24"/>
         </w:rPr>
-        <w:t>) Your program will read programming instructions from a file. How do you get the name of, open, and read from an input file? (Hint: get the file name from the user)</w:t>
+        <w:t xml:space="preserve">) </w:t>
+      </w:r>
+      <w:proofErr w:type="gramStart"/>
+      <w:r>
+        <w:rPr>
+          <w:sz w:val="24"/>
+          <w:szCs w:val="24"/>
+        </w:rPr>
+        <w:t>Your</w:t>
+      </w:r>
+      <w:proofErr w:type="gramEnd"/>
+      <w:r>
+        <w:rPr>
+          <w:sz w:val="24"/>
+          <w:szCs w:val="24"/>
+        </w:rPr>
+        <w:t xml:space="preserve"> program will read programming instructions from a file. How do you get the name of, open, and read from an input file? (Hint: get the file name from the user)</w:t>
       </w:r>
     </w:p>
     <w:p>
@@ -282,7 +305,23 @@
           <w:sz w:val="24"/>
           <w:szCs w:val="24"/>
         </w:rPr>
-        <w:t>) Each instruction in the file will take up one, and only one, line? The format of each line is:</w:t>
+        <w:t xml:space="preserve">) </w:t>
+      </w:r>
+      <w:proofErr w:type="gramStart"/>
+      <w:r>
+        <w:rPr>
+          <w:sz w:val="24"/>
+          <w:szCs w:val="24"/>
+        </w:rPr>
+        <w:t>Each</w:t>
+      </w:r>
+      <w:proofErr w:type="gramEnd"/>
+      <w:r>
+        <w:rPr>
+          <w:sz w:val="24"/>
+          <w:szCs w:val="24"/>
+        </w:rPr>
+        <w:t xml:space="preserve"> instruction in the file will take up one, and only one, line? The format of each line is:</w:t>
       </w:r>
     </w:p>
     <w:p>
@@ -294,6 +333,7 @@
           <w:szCs w:val="24"/>
         </w:rPr>
       </w:pPr>
+      <w:proofErr w:type="gramStart"/>
       <w:r>
         <w:rPr>
           <w:b/>
@@ -310,6 +350,7 @@
         </w:rPr>
         <w:t>umber</w:t>
       </w:r>
+      <w:proofErr w:type="gramEnd"/>
       <w:r>
         <w:rPr>
           <w:b/>
@@ -398,7 +439,23 @@
           <w:sz w:val="24"/>
           <w:szCs w:val="24"/>
         </w:rPr>
-        <w:t xml:space="preserve">Write some code that reads in an instruction and then processes and performs that instruction if add is instruction-number 0, subtract is 1, multiply is 2, divide is 3, exponent is 4. (Hint: Use a switch statement, this is </w:t>
+        <w:t xml:space="preserve">Write some code that reads in an instruction and then processes and performs that instruction if add is instruction-number 0, subtract is 1, multiply is 2, divide is 3, exponent is 4. (Hint: Use a switch </w:t>
+      </w:r>
+      <w:proofErr w:type="gramStart"/>
+      <w:r>
+        <w:rPr>
+          <w:sz w:val="24"/>
+          <w:szCs w:val="24"/>
+        </w:rPr>
+        <w:t>statement,</w:t>
+      </w:r>
+      <w:proofErr w:type="gramEnd"/>
+      <w:r>
+        <w:rPr>
+          <w:sz w:val="24"/>
+          <w:szCs w:val="24"/>
+        </w:rPr>
+        <w:t xml:space="preserve"> this is </w:t>
       </w:r>
       <w:r>
         <w:rPr>
@@ -532,7 +589,23 @@
           <w:sz w:val="24"/>
           <w:szCs w:val="24"/>
         </w:rPr>
-        <w:t xml:space="preserve">pts) We also need to develop some </w:t>
+        <w:t xml:space="preserve">pts) </w:t>
+      </w:r>
+      <w:proofErr w:type="gramStart"/>
+      <w:r>
+        <w:rPr>
+          <w:sz w:val="24"/>
+          <w:szCs w:val="24"/>
+        </w:rPr>
+        <w:t>We</w:t>
+      </w:r>
+      <w:proofErr w:type="gramEnd"/>
+      <w:r>
+        <w:rPr>
+          <w:sz w:val="24"/>
+          <w:szCs w:val="24"/>
+        </w:rPr>
+        <w:t xml:space="preserve"> also need to develop some </w:t>
       </w:r>
       <w:r>
         <w:rPr>
@@ -637,13 +710,23 @@
         </w:rPr>
         <w:t xml:space="preserve">Write: </w:t>
       </w:r>
+      <w:proofErr w:type="gramStart"/>
       <w:r>
         <w:rPr>
           <w:b/>
           <w:sz w:val="24"/>
           <w:szCs w:val="24"/>
         </w:rPr>
-        <w:t>6   cell-index-to-display    0    0</w:t>
+        <w:t>6   cell-index-to-display</w:t>
+      </w:r>
+      <w:proofErr w:type="gramEnd"/>
+      <w:r>
+        <w:rPr>
+          <w:b/>
+          <w:sz w:val="24"/>
+          <w:szCs w:val="24"/>
+        </w:rPr>
+        <w:t xml:space="preserve">    0    0</w:t>
       </w:r>
     </w:p>
     <w:p>
@@ -781,6 +864,8 @@
           <w:szCs w:val="24"/>
         </w:rPr>
       </w:pPr>
+      <w:bookmarkStart w:id="0" w:name="_GoBack"/>
+      <w:bookmarkEnd w:id="0"/>
     </w:p>
     <w:p>
       <w:pPr>
@@ -895,7 +980,14 @@
           <w:sz w:val="24"/>
           <w:szCs w:val="24"/>
         </w:rPr>
-        <w:t>Asks the user for the file they want to execute</w:t>
+        <w:t xml:space="preserve">Asks the user for the </w:t>
+      </w:r>
+      <w:r>
+        <w:rPr>
+          <w:sz w:val="24"/>
+          <w:szCs w:val="24"/>
+        </w:rPr>
+        <w:t>number of lines of “code” that will be entered</w:t>
       </w:r>
     </w:p>
     <w:p>
@@ -970,6 +1062,13 @@
           <w:szCs w:val="24"/>
         </w:rPr>
         <w:t>You can test your programs against the following sample instruction files.</w:t>
+      </w:r>
+      <w:r>
+        <w:rPr>
+          <w:sz w:val="24"/>
+          <w:szCs w:val="24"/>
+        </w:rPr>
+        <w:t xml:space="preserve"> (age.txt)</w:t>
       </w:r>
     </w:p>
     <w:p>
